--- a/06 - Especificacion de Casos de Uso/Control de Stock de Central/ECU6_Gestionar solicitud de resposicion de stock de mercaderia.docx
+++ b/06 - Especificacion de Casos de Uso/Control de Stock de Central/ECU6_Gestionar solicitud de resposicion de stock de mercaderia.docx
@@ -191,25 +191,6 @@
           <w:bCs/>
           <w:i/>
           <w:iCs/>
-          <w:color w:val="0070C1"/>
-          <w:sz w:val="27"/>
-          <w:szCs w:val="27"/>
-          <w:lang w:val="es-ES" w:eastAsia="es-ES"/>
-        </w:rPr>
-      </w:pPr>
-    </w:p>
-    <w:p>
-      <w:pPr>
-        <w:autoSpaceDE w:val="0"/>
-        <w:autoSpaceDN w:val="0"/>
-        <w:adjustRightInd w:val="0"/>
-        <w:spacing w:after="0" w:line="240" w:lineRule="auto"/>
-        <w:rPr>
-          <w:rFonts w:ascii="Cambria,BoldItalic" w:hAnsi="Cambria,BoldItalic" w:cs="Cambria,BoldItalic"/>
-          <w:b/>
-          <w:bCs/>
-          <w:i/>
-          <w:iCs/>
           <w:color w:val="000000"/>
           <w:sz w:val="27"/>
           <w:szCs w:val="27"/>
@@ -815,25 +796,6 @@
         </w:rPr>
         <w:t>Flujo de Eventos</w:t>
       </w:r>
-    </w:p>
-    <w:p>
-      <w:pPr>
-        <w:autoSpaceDE w:val="0"/>
-        <w:autoSpaceDN w:val="0"/>
-        <w:adjustRightInd w:val="0"/>
-        <w:spacing w:after="0" w:line="240" w:lineRule="auto"/>
-        <w:rPr>
-          <w:rFonts w:ascii="Cambria,BoldItalic" w:hAnsi="Cambria,BoldItalic" w:cs="Cambria,BoldItalic"/>
-          <w:b/>
-          <w:bCs/>
-          <w:i/>
-          <w:iCs/>
-          <w:color w:val="000000"/>
-          <w:sz w:val="27"/>
-          <w:szCs w:val="27"/>
-          <w:lang w:val="es-ES" w:eastAsia="es-ES"/>
-        </w:rPr>
-      </w:pPr>
     </w:p>
     <w:p>
       <w:pPr>
@@ -1440,6 +1402,56 @@
     </w:p>
     <w:p>
       <w:pPr>
+        <w:pStyle w:val="Prrafodelista"/>
+        <w:numPr>
+          <w:ilvl w:val="0"/>
+          <w:numId w:val="1"/>
+        </w:numPr>
+        <w:autoSpaceDE w:val="0"/>
+        <w:autoSpaceDN w:val="0"/>
+        <w:adjustRightInd w:val="0"/>
+        <w:spacing w:after="0" w:line="240" w:lineRule="auto"/>
+        <w:rPr>
+          <w:rFonts w:cs="Calibri"/>
+          <w:color w:val="000000"/>
+          <w:sz w:val="21"/>
+          <w:szCs w:val="21"/>
+          <w:lang w:val="es-ES" w:eastAsia="es-ES"/>
+        </w:rPr>
+      </w:pPr>
+      <w:r>
+        <w:rPr>
+          <w:rFonts w:cs="Calibri"/>
+          <w:color w:val="000000"/>
+          <w:sz w:val="21"/>
+          <w:szCs w:val="21"/>
+          <w:lang w:val="es-ES" w:eastAsia="es-ES"/>
+        </w:rPr>
+        <w:t xml:space="preserve">Por cada evento el sistema ira actualizando la </w:t>
+      </w:r>
+      <w:r>
+        <w:rPr>
+          <w:rFonts w:cs="Calibri"/>
+          <w:color w:val="FF0000"/>
+          <w:sz w:val="21"/>
+          <w:szCs w:val="21"/>
+          <w:lang w:val="es-ES" w:eastAsia="es-ES"/>
+        </w:rPr>
+        <w:t>bitácora de la solicitud</w:t>
+      </w:r>
+      <w:r>
+        <w:rPr>
+          <w:rFonts w:cs="Calibri"/>
+          <w:color w:val="000000"/>
+          <w:sz w:val="21"/>
+          <w:szCs w:val="21"/>
+          <w:lang w:val="es-ES" w:eastAsia="es-ES"/>
+        </w:rPr>
+        <w:t xml:space="preserve"> con fecha, estado y comentarios. Entonces se cambia el estado de la misma a “Actualizada”.</w:t>
+      </w:r>
+    </w:p>
+    <w:p>
+      <w:pPr>
         <w:autoSpaceDE w:val="0"/>
         <w:autoSpaceDN w:val="0"/>
         <w:adjustRightInd w:val="0"/>
@@ -1532,6 +1544,288 @@
           <w:lang w:val="es-ES" w:eastAsia="es-ES"/>
         </w:rPr>
       </w:pPr>
+    </w:p>
+    <w:p>
+      <w:pPr>
+        <w:pStyle w:val="Prrafodelista"/>
+        <w:autoSpaceDE w:val="0"/>
+        <w:autoSpaceDN w:val="0"/>
+        <w:adjustRightInd w:val="0"/>
+        <w:spacing w:after="0" w:line="240" w:lineRule="auto"/>
+        <w:ind w:left="1416"/>
+        <w:rPr>
+          <w:rFonts w:cs="Calibri"/>
+          <w:color w:val="000000"/>
+          <w:sz w:val="21"/>
+          <w:szCs w:val="21"/>
+          <w:lang w:val="es-ES" w:eastAsia="es-ES"/>
+        </w:rPr>
+      </w:pPr>
+      <w:r>
+        <w:rPr>
+          <w:rFonts w:cs="Calibri"/>
+          <w:color w:val="000000"/>
+          <w:sz w:val="21"/>
+          <w:szCs w:val="21"/>
+          <w:lang w:val="es-ES" w:eastAsia="es-ES"/>
+        </w:rPr>
+        <w:t xml:space="preserve">3. Una vez que el </w:t>
+      </w:r>
+      <w:r>
+        <w:rPr>
+          <w:rFonts w:cs="Calibri"/>
+          <w:b/>
+          <w:color w:val="000000"/>
+          <w:sz w:val="21"/>
+          <w:szCs w:val="21"/>
+          <w:lang w:val="es-ES" w:eastAsia="es-ES"/>
+        </w:rPr>
+        <w:t>Responsable de Stock de la Central</w:t>
+      </w:r>
+      <w:r>
+        <w:rPr>
+          <w:rFonts w:cs="Calibri"/>
+          <w:b/>
+          <w:color w:val="000000"/>
+          <w:sz w:val="21"/>
+          <w:szCs w:val="21"/>
+          <w:lang w:val="es-ES" w:eastAsia="es-ES"/>
+        </w:rPr>
+        <w:t xml:space="preserve"> </w:t>
+      </w:r>
+      <w:r>
+        <w:rPr>
+          <w:rFonts w:cs="Calibri"/>
+          <w:color w:val="000000"/>
+          <w:sz w:val="21"/>
+          <w:szCs w:val="21"/>
+          <w:lang w:val="es-ES" w:eastAsia="es-ES"/>
+        </w:rPr>
+        <w:t xml:space="preserve">revisa el informe y verifica que no hay stock suficiente en </w:t>
+      </w:r>
+      <w:r>
+        <w:rPr>
+          <w:rFonts w:cs="Calibri"/>
+          <w:color w:val="000000"/>
+          <w:sz w:val="21"/>
+          <w:szCs w:val="21"/>
+          <w:lang w:val="es-ES" w:eastAsia="es-ES"/>
+        </w:rPr>
+        <w:t>depósito</w:t>
+      </w:r>
+      <w:r>
+        <w:rPr>
+          <w:rFonts w:cs="Calibri"/>
+          <w:color w:val="000000"/>
+          <w:sz w:val="21"/>
+          <w:szCs w:val="21"/>
+          <w:lang w:val="es-ES" w:eastAsia="es-ES"/>
+        </w:rPr>
+        <w:t xml:space="preserve">, </w:t>
+      </w:r>
+      <w:r>
+        <w:rPr>
+          <w:rFonts w:cs="Calibri"/>
+          <w:color w:val="000000"/>
+          <w:sz w:val="21"/>
+          <w:szCs w:val="21"/>
+          <w:lang w:val="es-ES" w:eastAsia="es-ES"/>
+        </w:rPr>
+        <w:t xml:space="preserve">ingresa al </w:t>
+      </w:r>
+      <w:r>
+        <w:rPr>
+          <w:rFonts w:cs="Calibri"/>
+          <w:color w:val="000000"/>
+          <w:sz w:val="21"/>
+          <w:szCs w:val="21"/>
+          <w:lang w:val="es-ES" w:eastAsia="es-ES"/>
+        </w:rPr>
+        <w:t>“área</w:t>
+      </w:r>
+      <w:r>
+        <w:rPr>
+          <w:rFonts w:cs="Calibri"/>
+          <w:color w:val="000000"/>
+          <w:sz w:val="21"/>
+          <w:szCs w:val="21"/>
+          <w:lang w:val="es-ES" w:eastAsia="es-ES"/>
+        </w:rPr>
+        <w:t xml:space="preserve"> de </w:t>
+      </w:r>
+      <w:r>
+        <w:rPr>
+          <w:rFonts w:cs="Calibri"/>
+          <w:color w:val="000000"/>
+          <w:sz w:val="21"/>
+          <w:szCs w:val="21"/>
+          <w:lang w:val="es-ES" w:eastAsia="es-ES"/>
+        </w:rPr>
+        <w:t>confección”</w:t>
+      </w:r>
+      <w:r>
+        <w:rPr>
+          <w:rFonts w:cs="Calibri"/>
+          <w:color w:val="000000"/>
+          <w:sz w:val="21"/>
+          <w:szCs w:val="21"/>
+          <w:lang w:val="es-ES" w:eastAsia="es-ES"/>
+        </w:rPr>
+        <w:t xml:space="preserve"> y crea una </w:t>
+      </w:r>
+      <w:r>
+        <w:rPr>
+          <w:rFonts w:cs="Calibri"/>
+          <w:color w:val="FF0000"/>
+          <w:sz w:val="21"/>
+          <w:szCs w:val="21"/>
+          <w:lang w:val="es-ES" w:eastAsia="es-ES"/>
+        </w:rPr>
+        <w:t>solicitud de confección</w:t>
+      </w:r>
+      <w:r>
+        <w:rPr>
+          <w:rFonts w:cs="Calibri"/>
+          <w:color w:val="000000"/>
+          <w:sz w:val="21"/>
+          <w:szCs w:val="21"/>
+          <w:lang w:val="es-ES" w:eastAsia="es-ES"/>
+        </w:rPr>
+        <w:t xml:space="preserve"> nueva con el botón “Nueva solicitud” y la completa </w:t>
+      </w:r>
+      <w:proofErr w:type="spellStart"/>
+      <w:r>
+        <w:rPr>
+          <w:rFonts w:cs="Calibri"/>
+          <w:color w:val="000000"/>
+          <w:sz w:val="21"/>
+          <w:szCs w:val="21"/>
+          <w:lang w:val="es-ES" w:eastAsia="es-ES"/>
+        </w:rPr>
+        <w:t>segun</w:t>
+      </w:r>
+      <w:proofErr w:type="spellEnd"/>
+      <w:r>
+        <w:rPr>
+          <w:rFonts w:cs="Calibri"/>
+          <w:color w:val="000000"/>
+          <w:sz w:val="21"/>
+          <w:szCs w:val="21"/>
+          <w:lang w:val="es-ES" w:eastAsia="es-ES"/>
+        </w:rPr>
+        <w:t xml:space="preserve"> el stock necesario faltante para cubrir la </w:t>
+      </w:r>
+      <w:r>
+        <w:rPr>
+          <w:rFonts w:cs="Calibri"/>
+          <w:color w:val="FF0000"/>
+          <w:sz w:val="21"/>
+          <w:szCs w:val="21"/>
+          <w:lang w:val="es-ES" w:eastAsia="es-ES"/>
+        </w:rPr>
+        <w:t>Solicitud de Reposición</w:t>
+      </w:r>
+      <w:r>
+        <w:rPr>
+          <w:rFonts w:cs="Calibri"/>
+          <w:color w:val="FF0000"/>
+          <w:sz w:val="21"/>
+          <w:szCs w:val="21"/>
+          <w:lang w:val="es-ES" w:eastAsia="es-ES"/>
+        </w:rPr>
+        <w:t xml:space="preserve"> de stock de mercadería</w:t>
+      </w:r>
+      <w:r>
+        <w:rPr>
+          <w:rFonts w:cs="Calibri"/>
+          <w:color w:val="000000"/>
+          <w:sz w:val="21"/>
+          <w:szCs w:val="21"/>
+          <w:lang w:val="es-ES" w:eastAsia="es-ES"/>
+        </w:rPr>
+        <w:t xml:space="preserve"> </w:t>
+      </w:r>
+      <w:r>
+        <w:rPr>
+          <w:rFonts w:cs="Calibri"/>
+          <w:color w:val="000000"/>
+          <w:sz w:val="21"/>
+          <w:szCs w:val="21"/>
+          <w:lang w:val="es-ES" w:eastAsia="es-ES"/>
+        </w:rPr>
+        <w:t xml:space="preserve">y </w:t>
+      </w:r>
+      <w:r>
+        <w:rPr>
+          <w:rFonts w:cs="Calibri"/>
+          <w:color w:val="000000"/>
+          <w:sz w:val="21"/>
+          <w:szCs w:val="21"/>
+          <w:lang w:val="es-ES" w:eastAsia="es-ES"/>
+        </w:rPr>
+        <w:t xml:space="preserve">el sistema colocara la </w:t>
+      </w:r>
+      <w:r>
+        <w:rPr>
+          <w:rFonts w:cs="Calibri"/>
+          <w:color w:val="FF0000"/>
+          <w:sz w:val="21"/>
+          <w:szCs w:val="21"/>
+          <w:lang w:val="es-ES" w:eastAsia="es-ES"/>
+        </w:rPr>
+        <w:t>solicitud de confección</w:t>
+      </w:r>
+      <w:r>
+        <w:rPr>
+          <w:rFonts w:cs="Calibri"/>
+          <w:color w:val="000000"/>
+          <w:sz w:val="21"/>
+          <w:szCs w:val="21"/>
+          <w:lang w:val="es-ES" w:eastAsia="es-ES"/>
+        </w:rPr>
+        <w:t xml:space="preserve"> en estado “Creada”</w:t>
+      </w:r>
+      <w:r>
+        <w:rPr>
+          <w:rFonts w:cs="Calibri"/>
+          <w:color w:val="000000"/>
+          <w:sz w:val="21"/>
+          <w:szCs w:val="21"/>
+          <w:lang w:val="es-ES" w:eastAsia="es-ES"/>
+        </w:rPr>
+        <w:t xml:space="preserve">, de modo que el </w:t>
+      </w:r>
+      <w:r>
+        <w:rPr>
+          <w:rFonts w:cs="Calibri"/>
+          <w:b/>
+          <w:color w:val="000000"/>
+          <w:sz w:val="21"/>
+          <w:szCs w:val="21"/>
+          <w:lang w:val="es-ES" w:eastAsia="es-ES"/>
+        </w:rPr>
+        <w:t>Responsable de confección</w:t>
+      </w:r>
+      <w:r>
+        <w:rPr>
+          <w:rFonts w:cs="Calibri"/>
+          <w:color w:val="000000"/>
+          <w:sz w:val="21"/>
+          <w:szCs w:val="21"/>
+          <w:lang w:val="es-ES" w:eastAsia="es-ES"/>
+        </w:rPr>
+        <w:t xml:space="preserve"> pueda visualizarla</w:t>
+      </w:r>
+      <w:r>
+        <w:rPr>
+          <w:rFonts w:cs="Calibri"/>
+          <w:color w:val="000000"/>
+          <w:sz w:val="21"/>
+          <w:szCs w:val="21"/>
+          <w:lang w:val="es-ES" w:eastAsia="es-ES"/>
+        </w:rPr>
+        <w:t>.</w:t>
+      </w:r>
     </w:p>
     <w:p>
       <w:pPr>
@@ -1557,272 +1851,6 @@
           <w:szCs w:val="21"/>
           <w:lang w:val="es-ES" w:eastAsia="es-ES"/>
         </w:rPr>
-        <w:t xml:space="preserve">3. Una vez que el </w:t>
-      </w:r>
-      <w:r>
-        <w:rPr>
-          <w:rFonts w:cs="Calibri"/>
-          <w:b/>
-          <w:color w:val="000000"/>
-          <w:sz w:val="21"/>
-          <w:szCs w:val="21"/>
-          <w:lang w:val="es-ES" w:eastAsia="es-ES"/>
-        </w:rPr>
-        <w:t>Responsable de Stock de la Central</w:t>
-      </w:r>
-      <w:r>
-        <w:rPr>
-          <w:rFonts w:cs="Calibri"/>
-          <w:b/>
-          <w:color w:val="000000"/>
-          <w:sz w:val="21"/>
-          <w:szCs w:val="21"/>
-          <w:lang w:val="es-ES" w:eastAsia="es-ES"/>
-        </w:rPr>
-        <w:t xml:space="preserve"> </w:t>
-      </w:r>
-      <w:r>
-        <w:rPr>
-          <w:rFonts w:cs="Calibri"/>
-          <w:color w:val="000000"/>
-          <w:sz w:val="21"/>
-          <w:szCs w:val="21"/>
-          <w:lang w:val="es-ES" w:eastAsia="es-ES"/>
-        </w:rPr>
-        <w:t xml:space="preserve">revisa el informe y verifica que no hay stock suficiente en </w:t>
-      </w:r>
-      <w:proofErr w:type="spellStart"/>
-      <w:r>
-        <w:rPr>
-          <w:rFonts w:cs="Calibri"/>
-          <w:color w:val="000000"/>
-          <w:sz w:val="21"/>
-          <w:szCs w:val="21"/>
-          <w:lang w:val="es-ES" w:eastAsia="es-ES"/>
-        </w:rPr>
-        <w:t>deposito</w:t>
-      </w:r>
-      <w:proofErr w:type="spellEnd"/>
-      <w:r>
-        <w:rPr>
-          <w:rFonts w:cs="Calibri"/>
-          <w:color w:val="000000"/>
-          <w:sz w:val="21"/>
-          <w:szCs w:val="21"/>
-          <w:lang w:val="es-ES" w:eastAsia="es-ES"/>
-        </w:rPr>
-        <w:t xml:space="preserve">, </w:t>
-      </w:r>
-      <w:r>
-        <w:rPr>
-          <w:rFonts w:cs="Calibri"/>
-          <w:color w:val="000000"/>
-          <w:sz w:val="21"/>
-          <w:szCs w:val="21"/>
-          <w:lang w:val="es-ES" w:eastAsia="es-ES"/>
-        </w:rPr>
-        <w:t xml:space="preserve">ingresa al </w:t>
-      </w:r>
-      <w:proofErr w:type="spellStart"/>
-      <w:r>
-        <w:rPr>
-          <w:rFonts w:cs="Calibri"/>
-          <w:color w:val="000000"/>
-          <w:sz w:val="21"/>
-          <w:szCs w:val="21"/>
-          <w:lang w:val="es-ES" w:eastAsia="es-ES"/>
-        </w:rPr>
-        <w:t>area</w:t>
-      </w:r>
-      <w:proofErr w:type="spellEnd"/>
-      <w:r>
-        <w:rPr>
-          <w:rFonts w:cs="Calibri"/>
-          <w:color w:val="000000"/>
-          <w:sz w:val="21"/>
-          <w:szCs w:val="21"/>
-          <w:lang w:val="es-ES" w:eastAsia="es-ES"/>
-        </w:rPr>
-        <w:t xml:space="preserve"> de </w:t>
-      </w:r>
-      <w:proofErr w:type="spellStart"/>
-      <w:r>
-        <w:rPr>
-          <w:rFonts w:cs="Calibri"/>
-          <w:color w:val="000000"/>
-          <w:sz w:val="21"/>
-          <w:szCs w:val="21"/>
-          <w:lang w:val="es-ES" w:eastAsia="es-ES"/>
-        </w:rPr>
-        <w:t>confeccion</w:t>
-      </w:r>
-      <w:proofErr w:type="spellEnd"/>
-      <w:r>
-        <w:rPr>
-          <w:rFonts w:cs="Calibri"/>
-          <w:color w:val="000000"/>
-          <w:sz w:val="21"/>
-          <w:szCs w:val="21"/>
-          <w:lang w:val="es-ES" w:eastAsia="es-ES"/>
-        </w:rPr>
-        <w:t xml:space="preserve"> y crea una </w:t>
-      </w:r>
-      <w:r>
-        <w:rPr>
-          <w:rFonts w:cs="Calibri"/>
-          <w:color w:val="FF0000"/>
-          <w:sz w:val="21"/>
-          <w:szCs w:val="21"/>
-          <w:lang w:val="es-ES" w:eastAsia="es-ES"/>
-        </w:rPr>
-        <w:t>solicitud de confección</w:t>
-      </w:r>
-      <w:r>
-        <w:rPr>
-          <w:rFonts w:cs="Calibri"/>
-          <w:color w:val="000000"/>
-          <w:sz w:val="21"/>
-          <w:szCs w:val="21"/>
-          <w:lang w:val="es-ES" w:eastAsia="es-ES"/>
-        </w:rPr>
-        <w:t xml:space="preserve">, con el stock necesario faltante para cubrir la </w:t>
-      </w:r>
-      <w:r>
-        <w:rPr>
-          <w:rFonts w:cs="Calibri"/>
-          <w:color w:val="FF0000"/>
-          <w:sz w:val="21"/>
-          <w:szCs w:val="21"/>
-          <w:lang w:val="es-ES" w:eastAsia="es-ES"/>
-        </w:rPr>
-        <w:t>Solicitud de Reposición</w:t>
-      </w:r>
-      <w:r>
-        <w:rPr>
-          <w:rFonts w:cs="Calibri"/>
-          <w:color w:val="FF0000"/>
-          <w:sz w:val="21"/>
-          <w:szCs w:val="21"/>
-          <w:lang w:val="es-ES" w:eastAsia="es-ES"/>
-        </w:rPr>
-        <w:t xml:space="preserve"> de stock de mercadería</w:t>
-      </w:r>
-      <w:r>
-        <w:rPr>
-          <w:rFonts w:cs="Calibri"/>
-          <w:color w:val="000000"/>
-          <w:sz w:val="21"/>
-          <w:szCs w:val="21"/>
-          <w:lang w:val="es-ES" w:eastAsia="es-ES"/>
-        </w:rPr>
-        <w:t xml:space="preserve"> </w:t>
-      </w:r>
-      <w:r>
-        <w:rPr>
-          <w:rFonts w:cs="Calibri"/>
-          <w:color w:val="000000"/>
-          <w:sz w:val="21"/>
-          <w:szCs w:val="21"/>
-          <w:lang w:val="es-ES" w:eastAsia="es-ES"/>
-        </w:rPr>
-        <w:t xml:space="preserve">y </w:t>
-      </w:r>
-      <w:r>
-        <w:rPr>
-          <w:rFonts w:cs="Calibri"/>
-          <w:color w:val="000000"/>
-          <w:sz w:val="21"/>
-          <w:szCs w:val="21"/>
-          <w:lang w:val="es-ES" w:eastAsia="es-ES"/>
-        </w:rPr>
-        <w:t xml:space="preserve">el sistema colocara la </w:t>
-      </w:r>
-      <w:r>
-        <w:rPr>
-          <w:rFonts w:cs="Calibri"/>
-          <w:color w:val="FF0000"/>
-          <w:sz w:val="21"/>
-          <w:szCs w:val="21"/>
-          <w:lang w:val="es-ES" w:eastAsia="es-ES"/>
-        </w:rPr>
-        <w:t>solicitud de confección</w:t>
-      </w:r>
-      <w:r>
-        <w:rPr>
-          <w:rFonts w:cs="Calibri"/>
-          <w:color w:val="000000"/>
-          <w:sz w:val="21"/>
-          <w:szCs w:val="21"/>
-          <w:lang w:val="es-ES" w:eastAsia="es-ES"/>
-        </w:rPr>
-        <w:t xml:space="preserve"> en estado “Creada”</w:t>
-      </w:r>
-      <w:r>
-        <w:rPr>
-          <w:rFonts w:cs="Calibri"/>
-          <w:color w:val="000000"/>
-          <w:sz w:val="21"/>
-          <w:szCs w:val="21"/>
-          <w:lang w:val="es-ES" w:eastAsia="es-ES"/>
-        </w:rPr>
-        <w:t xml:space="preserve">, de modo que el </w:t>
-      </w:r>
-      <w:r>
-        <w:rPr>
-          <w:rFonts w:cs="Calibri"/>
-          <w:b/>
-          <w:color w:val="000000"/>
-          <w:sz w:val="21"/>
-          <w:szCs w:val="21"/>
-          <w:lang w:val="es-ES" w:eastAsia="es-ES"/>
-        </w:rPr>
-        <w:t>Responsable de confección</w:t>
-      </w:r>
-      <w:r>
-        <w:rPr>
-          <w:rFonts w:cs="Calibri"/>
-          <w:color w:val="000000"/>
-          <w:sz w:val="21"/>
-          <w:szCs w:val="21"/>
-          <w:lang w:val="es-ES" w:eastAsia="es-ES"/>
-        </w:rPr>
-        <w:t xml:space="preserve"> pueda visualizarla</w:t>
-      </w:r>
-      <w:r>
-        <w:rPr>
-          <w:rFonts w:cs="Calibri"/>
-          <w:color w:val="000000"/>
-          <w:sz w:val="21"/>
-          <w:szCs w:val="21"/>
-          <w:lang w:val="es-ES" w:eastAsia="es-ES"/>
-        </w:rPr>
-        <w:t>.</w:t>
-      </w:r>
-    </w:p>
-    <w:p>
-      <w:pPr>
-        <w:pStyle w:val="Prrafodelista"/>
-        <w:autoSpaceDE w:val="0"/>
-        <w:autoSpaceDN w:val="0"/>
-        <w:adjustRightInd w:val="0"/>
-        <w:spacing w:after="0" w:line="240" w:lineRule="auto"/>
-        <w:ind w:firstLine="696"/>
-        <w:rPr>
-          <w:rFonts w:cs="Calibri"/>
-          <w:color w:val="000000"/>
-          <w:sz w:val="21"/>
-          <w:szCs w:val="21"/>
-          <w:lang w:val="es-ES" w:eastAsia="es-ES"/>
-        </w:rPr>
-      </w:pPr>
-      <w:r>
-        <w:rPr>
-          <w:rFonts w:cs="Calibri"/>
-          <w:color w:val="000000"/>
-          <w:sz w:val="21"/>
-          <w:szCs w:val="21"/>
-          <w:lang w:val="es-ES" w:eastAsia="es-ES"/>
-        </w:rPr>
         <w:t xml:space="preserve">4. </w:t>
       </w:r>
       <w:proofErr w:type="spellStart"/>
@@ -2009,18 +2037,16 @@
         </w:rPr>
         <w:t xml:space="preserve"> tilde “en </w:t>
       </w:r>
-      <w:proofErr w:type="spellStart"/>
-      <w:r>
-        <w:rPr>
-          <w:rFonts w:cs="Calibri"/>
-          <w:color w:val="000000"/>
-          <w:sz w:val="21"/>
-          <w:szCs w:val="21"/>
-          <w:lang w:val="es-ES" w:eastAsia="es-ES"/>
-        </w:rPr>
-        <w:t>confeccion</w:t>
-      </w:r>
-      <w:proofErr w:type="spellEnd"/>
+      <w:r>
+        <w:rPr>
+          <w:rFonts w:cs="Calibri"/>
+          <w:color w:val="000000"/>
+          <w:sz w:val="21"/>
+          <w:szCs w:val="21"/>
+          <w:lang w:val="es-ES" w:eastAsia="es-ES"/>
+        </w:rPr>
+        <w:t>confección</w:t>
+      </w:r>
       <w:r>
         <w:rPr>
           <w:rFonts w:cs="Calibri"/>
@@ -2031,18 +2057,16 @@
         </w:rPr>
         <w:t xml:space="preserve">” y el sistema la colocara en estado “En </w:t>
       </w:r>
-      <w:proofErr w:type="spellStart"/>
-      <w:r>
-        <w:rPr>
-          <w:rFonts w:cs="Calibri"/>
-          <w:color w:val="000000"/>
-          <w:sz w:val="21"/>
-          <w:szCs w:val="21"/>
-          <w:lang w:val="es-ES" w:eastAsia="es-ES"/>
-        </w:rPr>
-        <w:t>confeccion</w:t>
-      </w:r>
-      <w:proofErr w:type="spellEnd"/>
+      <w:r>
+        <w:rPr>
+          <w:rFonts w:cs="Calibri"/>
+          <w:color w:val="000000"/>
+          <w:sz w:val="21"/>
+          <w:szCs w:val="21"/>
+          <w:lang w:val="es-ES" w:eastAsia="es-ES"/>
+        </w:rPr>
+        <w:t>confección</w:t>
+      </w:r>
       <w:r>
         <w:rPr>
           <w:rFonts w:cs="Calibri"/>
@@ -2122,18 +2146,16 @@
         </w:rPr>
         <w:t xml:space="preserve">recibe la confirmación de </w:t>
       </w:r>
-      <w:proofErr w:type="spellStart"/>
-      <w:r>
-        <w:rPr>
-          <w:rFonts w:cs="Calibri"/>
-          <w:color w:val="000000"/>
-          <w:sz w:val="21"/>
-          <w:szCs w:val="21"/>
-          <w:lang w:val="es-ES" w:eastAsia="es-ES"/>
-        </w:rPr>
-        <w:t>confeccion</w:t>
-      </w:r>
-      <w:proofErr w:type="spellEnd"/>
+      <w:r>
+        <w:rPr>
+          <w:rFonts w:cs="Calibri"/>
+          <w:color w:val="000000"/>
+          <w:sz w:val="21"/>
+          <w:szCs w:val="21"/>
+          <w:lang w:val="es-ES" w:eastAsia="es-ES"/>
+        </w:rPr>
+        <w:t>confección</w:t>
+      </w:r>
       <w:r>
         <w:rPr>
           <w:rFonts w:cs="Calibri"/>
@@ -2250,7 +2272,6 @@
         </w:rPr>
         <w:t xml:space="preserve">5. </w:t>
       </w:r>
-      <w:proofErr w:type="spellStart"/>
       <w:r>
         <w:rPr>
           <w:rFonts w:ascii="Cambria,BoldItalic" w:hAnsi="Cambria,BoldItalic" w:cs="Cambria,BoldItalic"/>
@@ -2263,9 +2284,36 @@
           <w:szCs w:val="27"/>
           <w:lang w:val="es-ES" w:eastAsia="es-ES"/>
         </w:rPr>
-        <w:t>Poscondiciones</w:t>
-      </w:r>
-      <w:proofErr w:type="spellEnd"/>
+        <w:t>Pos</w:t>
+      </w:r>
+      <w:r>
+        <w:rPr>
+          <w:rFonts w:ascii="Cambria,BoldItalic" w:hAnsi="Cambria,BoldItalic" w:cs="Cambria,BoldItalic"/>
+          <w:b/>
+          <w:bCs/>
+          <w:i/>
+          <w:iCs/>
+          <w:color w:val="000000"/>
+          <w:sz w:val="27"/>
+          <w:szCs w:val="27"/>
+          <w:lang w:val="es-ES" w:eastAsia="es-ES"/>
+        </w:rPr>
+        <w:t xml:space="preserve"> </w:t>
+      </w:r>
+      <w:r>
+        <w:rPr>
+          <w:rFonts w:ascii="Cambria,BoldItalic" w:hAnsi="Cambria,BoldItalic" w:cs="Cambria,BoldItalic"/>
+          <w:b/>
+          <w:bCs/>
+          <w:i/>
+          <w:iCs/>
+          <w:color w:val="000000"/>
+          <w:sz w:val="27"/>
+          <w:szCs w:val="27"/>
+          <w:lang w:val="es-ES" w:eastAsia="es-ES"/>
+        </w:rPr>
+        <w:t>condiciones</w:t>
+      </w:r>
     </w:p>
     <w:p>
       <w:pPr>
@@ -3729,6 +3777,7 @@
   <w:style w:type="character" w:default="1" w:styleId="Fuentedeprrafopredeter">
     <w:name w:val="Default Paragraph Font"/>
     <w:uiPriority w:val="1"/>
+    <w:semiHidden/>
     <w:unhideWhenUsed/>
   </w:style>
   <w:style w:type="table" w:default="1" w:styleId="Tablanormal">
